--- a/QR/Rahab the Harlot’s Testimony.docx
+++ b/QR/Rahab the Harlot’s Testimony.docx
@@ -418,16 +418,11 @@
       <w:r>
         <w:t xml:space="preserve">mplifies the </w:t>
       </w:r>
-      <w:proofErr w:type="spellStart"/>
       <w:r>
         <w:t>l</w:t>
       </w:r>
       <w:r>
-        <w:t>Lie</w:t>
-      </w:r>
-      <w:proofErr w:type="spellEnd"/>
-      <w:r>
-        <w:t xml:space="preserve"> in Joshua 2:5.  Any prostitute has to fake out a large number of sordid</w:t>
+        <w:t>ie in Joshua 2:5.  Any prostitute has to fake out a large number of sordid</w:t>
       </w:r>
       <w:r>
         <w:t xml:space="preserve"> characters in their career. No prostitute is madly in love with any of her customers, but she has to give the impression that she is madly in love with each one.</w:t>
